--- a/Báo Cáo/Quá trình làm việc/Theo cá nhân/Trần Khim Phú.docx
+++ b/Báo Cáo/Quá trình làm việc/Theo cá nhân/Trần Khim Phú.docx
@@ -13,7 +13,6 @@
           <w:szCs w:val="30"/>
         </w:rPr>
       </w:pPr>
-      <w:proofErr w:type="spellStart"/>
       <w:r>
         <w:rPr>
           <w:rFonts w:ascii="Times New Roman" w:hAnsi="Times New Roman" w:cs="Times New Roman"/>
@@ -23,225 +22,8 @@
           <w:sz w:val="30"/>
           <w:szCs w:val="30"/>
         </w:rPr>
-        <w:t>Các</w:t>
+        <w:t>Các lỗi trong quá trình làm việc với Trello và Github</w:t>
       </w:r>
-      <w:proofErr w:type="spellEnd"/>
-      <w:r>
-        <w:rPr>
-          <w:rFonts w:ascii="Times New Roman" w:hAnsi="Times New Roman" w:cs="Times New Roman"/>
-          <w:b/>
-          <w:bCs/>
-          <w:color w:val="2F5496" w:themeColor="accent1" w:themeShade="BF"/>
-          <w:sz w:val="30"/>
-          <w:szCs w:val="30"/>
-        </w:rPr>
-        <w:t xml:space="preserve"> </w:t>
-      </w:r>
-      <w:proofErr w:type="spellStart"/>
-      <w:r>
-        <w:rPr>
-          <w:rFonts w:ascii="Times New Roman" w:hAnsi="Times New Roman" w:cs="Times New Roman"/>
-          <w:b/>
-          <w:bCs/>
-          <w:color w:val="2F5496" w:themeColor="accent1" w:themeShade="BF"/>
-          <w:sz w:val="30"/>
-          <w:szCs w:val="30"/>
-        </w:rPr>
-        <w:t>lỗi</w:t>
-      </w:r>
-      <w:proofErr w:type="spellEnd"/>
-      <w:r>
-        <w:rPr>
-          <w:rFonts w:ascii="Times New Roman" w:hAnsi="Times New Roman" w:cs="Times New Roman"/>
-          <w:b/>
-          <w:bCs/>
-          <w:color w:val="2F5496" w:themeColor="accent1" w:themeShade="BF"/>
-          <w:sz w:val="30"/>
-          <w:szCs w:val="30"/>
-        </w:rPr>
-        <w:t xml:space="preserve"> </w:t>
-      </w:r>
-      <w:proofErr w:type="spellStart"/>
-      <w:r>
-        <w:rPr>
-          <w:rFonts w:ascii="Times New Roman" w:hAnsi="Times New Roman" w:cs="Times New Roman"/>
-          <w:b/>
-          <w:bCs/>
-          <w:color w:val="2F5496" w:themeColor="accent1" w:themeShade="BF"/>
-          <w:sz w:val="30"/>
-          <w:szCs w:val="30"/>
-        </w:rPr>
-        <w:t>trong</w:t>
-      </w:r>
-      <w:proofErr w:type="spellEnd"/>
-      <w:r>
-        <w:rPr>
-          <w:rFonts w:ascii="Times New Roman" w:hAnsi="Times New Roman" w:cs="Times New Roman"/>
-          <w:b/>
-          <w:bCs/>
-          <w:color w:val="2F5496" w:themeColor="accent1" w:themeShade="BF"/>
-          <w:sz w:val="30"/>
-          <w:szCs w:val="30"/>
-        </w:rPr>
-        <w:t xml:space="preserve"> </w:t>
-      </w:r>
-      <w:proofErr w:type="spellStart"/>
-      <w:r>
-        <w:rPr>
-          <w:rFonts w:ascii="Times New Roman" w:hAnsi="Times New Roman" w:cs="Times New Roman"/>
-          <w:b/>
-          <w:bCs/>
-          <w:color w:val="2F5496" w:themeColor="accent1" w:themeShade="BF"/>
-          <w:sz w:val="30"/>
-          <w:szCs w:val="30"/>
-        </w:rPr>
-        <w:t>quá</w:t>
-      </w:r>
-      <w:proofErr w:type="spellEnd"/>
-      <w:r>
-        <w:rPr>
-          <w:rFonts w:ascii="Times New Roman" w:hAnsi="Times New Roman" w:cs="Times New Roman"/>
-          <w:b/>
-          <w:bCs/>
-          <w:color w:val="2F5496" w:themeColor="accent1" w:themeShade="BF"/>
-          <w:sz w:val="30"/>
-          <w:szCs w:val="30"/>
-        </w:rPr>
-        <w:t xml:space="preserve"> </w:t>
-      </w:r>
-      <w:proofErr w:type="spellStart"/>
-      <w:r>
-        <w:rPr>
-          <w:rFonts w:ascii="Times New Roman" w:hAnsi="Times New Roman" w:cs="Times New Roman"/>
-          <w:b/>
-          <w:bCs/>
-          <w:color w:val="2F5496" w:themeColor="accent1" w:themeShade="BF"/>
-          <w:sz w:val="30"/>
-          <w:szCs w:val="30"/>
-        </w:rPr>
-        <w:t>trình</w:t>
-      </w:r>
-      <w:proofErr w:type="spellEnd"/>
-      <w:r>
-        <w:rPr>
-          <w:rFonts w:ascii="Times New Roman" w:hAnsi="Times New Roman" w:cs="Times New Roman"/>
-          <w:b/>
-          <w:bCs/>
-          <w:color w:val="2F5496" w:themeColor="accent1" w:themeShade="BF"/>
-          <w:sz w:val="30"/>
-          <w:szCs w:val="30"/>
-        </w:rPr>
-        <w:t xml:space="preserve"> </w:t>
-      </w:r>
-      <w:proofErr w:type="spellStart"/>
-      <w:r>
-        <w:rPr>
-          <w:rFonts w:ascii="Times New Roman" w:hAnsi="Times New Roman" w:cs="Times New Roman"/>
-          <w:b/>
-          <w:bCs/>
-          <w:color w:val="2F5496" w:themeColor="accent1" w:themeShade="BF"/>
-          <w:sz w:val="30"/>
-          <w:szCs w:val="30"/>
-        </w:rPr>
-        <w:t>làm</w:t>
-      </w:r>
-      <w:proofErr w:type="spellEnd"/>
-      <w:r>
-        <w:rPr>
-          <w:rFonts w:ascii="Times New Roman" w:hAnsi="Times New Roman" w:cs="Times New Roman"/>
-          <w:b/>
-          <w:bCs/>
-          <w:color w:val="2F5496" w:themeColor="accent1" w:themeShade="BF"/>
-          <w:sz w:val="30"/>
-          <w:szCs w:val="30"/>
-        </w:rPr>
-        <w:t xml:space="preserve"> </w:t>
-      </w:r>
-      <w:proofErr w:type="spellStart"/>
-      <w:r>
-        <w:rPr>
-          <w:rFonts w:ascii="Times New Roman" w:hAnsi="Times New Roman" w:cs="Times New Roman"/>
-          <w:b/>
-          <w:bCs/>
-          <w:color w:val="2F5496" w:themeColor="accent1" w:themeShade="BF"/>
-          <w:sz w:val="30"/>
-          <w:szCs w:val="30"/>
-        </w:rPr>
-        <w:t>việc</w:t>
-      </w:r>
-      <w:proofErr w:type="spellEnd"/>
-      <w:r>
-        <w:rPr>
-          <w:rFonts w:ascii="Times New Roman" w:hAnsi="Times New Roman" w:cs="Times New Roman"/>
-          <w:b/>
-          <w:bCs/>
-          <w:color w:val="2F5496" w:themeColor="accent1" w:themeShade="BF"/>
-          <w:sz w:val="30"/>
-          <w:szCs w:val="30"/>
-        </w:rPr>
-        <w:t xml:space="preserve"> </w:t>
-      </w:r>
-      <w:proofErr w:type="spellStart"/>
-      <w:r>
-        <w:rPr>
-          <w:rFonts w:ascii="Times New Roman" w:hAnsi="Times New Roman" w:cs="Times New Roman"/>
-          <w:b/>
-          <w:bCs/>
-          <w:color w:val="2F5496" w:themeColor="accent1" w:themeShade="BF"/>
-          <w:sz w:val="30"/>
-          <w:szCs w:val="30"/>
-        </w:rPr>
-        <w:t>với</w:t>
-      </w:r>
-      <w:proofErr w:type="spellEnd"/>
-      <w:r>
-        <w:rPr>
-          <w:rFonts w:ascii="Times New Roman" w:hAnsi="Times New Roman" w:cs="Times New Roman"/>
-          <w:b/>
-          <w:bCs/>
-          <w:color w:val="2F5496" w:themeColor="accent1" w:themeShade="BF"/>
-          <w:sz w:val="30"/>
-          <w:szCs w:val="30"/>
-        </w:rPr>
-        <w:t xml:space="preserve"> Trello </w:t>
-      </w:r>
-      <w:proofErr w:type="spellStart"/>
-      <w:r>
-        <w:rPr>
-          <w:rFonts w:ascii="Times New Roman" w:hAnsi="Times New Roman" w:cs="Times New Roman"/>
-          <w:b/>
-          <w:bCs/>
-          <w:color w:val="2F5496" w:themeColor="accent1" w:themeShade="BF"/>
-          <w:sz w:val="30"/>
-          <w:szCs w:val="30"/>
-        </w:rPr>
-        <w:t>và</w:t>
-      </w:r>
-      <w:proofErr w:type="spellEnd"/>
-      <w:r>
-        <w:rPr>
-          <w:rFonts w:ascii="Times New Roman" w:hAnsi="Times New Roman" w:cs="Times New Roman"/>
-          <w:b/>
-          <w:bCs/>
-          <w:color w:val="2F5496" w:themeColor="accent1" w:themeShade="BF"/>
-          <w:sz w:val="30"/>
-          <w:szCs w:val="30"/>
-        </w:rPr>
-        <w:t xml:space="preserve"> </w:t>
-      </w:r>
-      <w:proofErr w:type="spellStart"/>
-      <w:r>
-        <w:rPr>
-          <w:rFonts w:ascii="Times New Roman" w:hAnsi="Times New Roman" w:cs="Times New Roman"/>
-          <w:b/>
-          <w:bCs/>
-          <w:color w:val="2F5496" w:themeColor="accent1" w:themeShade="BF"/>
-          <w:sz w:val="30"/>
-          <w:szCs w:val="30"/>
-        </w:rPr>
-        <w:t>Github</w:t>
-      </w:r>
-      <w:proofErr w:type="spellEnd"/>
     </w:p>
     <w:p>
       <w:pPr>
@@ -261,113 +43,13 @@
         </w:rPr>
         <w:tab/>
       </w:r>
-      <w:proofErr w:type="spellStart"/>
       <w:r>
         <w:rPr>
           <w:rFonts w:ascii="Times New Roman" w:hAnsi="Times New Roman" w:cs="Times New Roman"/>
           <w:sz w:val="26"/>
           <w:szCs w:val="26"/>
         </w:rPr>
-        <w:t>Tự</w:t>
-      </w:r>
-      <w:proofErr w:type="spellEnd"/>
-      <w:r>
-        <w:rPr>
-          <w:rFonts w:ascii="Times New Roman" w:hAnsi="Times New Roman" w:cs="Times New Roman"/>
-          <w:sz w:val="26"/>
-          <w:szCs w:val="26"/>
-        </w:rPr>
-        <w:t xml:space="preserve"> </w:t>
-      </w:r>
-      <w:proofErr w:type="spellStart"/>
-      <w:r>
-        <w:rPr>
-          <w:rFonts w:ascii="Times New Roman" w:hAnsi="Times New Roman" w:cs="Times New Roman"/>
-          <w:sz w:val="26"/>
-          <w:szCs w:val="26"/>
-        </w:rPr>
-        <w:t>động</w:t>
-      </w:r>
-      <w:proofErr w:type="spellEnd"/>
-      <w:r>
-        <w:rPr>
-          <w:rFonts w:ascii="Times New Roman" w:hAnsi="Times New Roman" w:cs="Times New Roman"/>
-          <w:sz w:val="26"/>
-          <w:szCs w:val="26"/>
-        </w:rPr>
-        <w:t xml:space="preserve"> merge (2 </w:t>
-      </w:r>
-      <w:proofErr w:type="spellStart"/>
-      <w:r>
-        <w:rPr>
-          <w:rFonts w:ascii="Times New Roman" w:hAnsi="Times New Roman" w:cs="Times New Roman"/>
-          <w:sz w:val="26"/>
-          <w:szCs w:val="26"/>
-        </w:rPr>
-        <w:t>lỗi</w:t>
-      </w:r>
-      <w:proofErr w:type="spellEnd"/>
-      <w:r>
-        <w:rPr>
-          <w:rFonts w:ascii="Times New Roman" w:hAnsi="Times New Roman" w:cs="Times New Roman"/>
-          <w:sz w:val="26"/>
-          <w:szCs w:val="26"/>
-        </w:rPr>
-        <w:t xml:space="preserve"> </w:t>
-      </w:r>
-      <w:proofErr w:type="spellStart"/>
-      <w:r>
-        <w:rPr>
-          <w:rFonts w:ascii="Times New Roman" w:hAnsi="Times New Roman" w:cs="Times New Roman"/>
-          <w:sz w:val="26"/>
-          <w:szCs w:val="26"/>
-        </w:rPr>
-        <w:t>này</w:t>
-      </w:r>
-      <w:proofErr w:type="spellEnd"/>
-      <w:r>
-        <w:rPr>
-          <w:rFonts w:ascii="Times New Roman" w:hAnsi="Times New Roman" w:cs="Times New Roman"/>
-          <w:sz w:val="26"/>
-          <w:szCs w:val="26"/>
-        </w:rPr>
-        <w:t xml:space="preserve"> x2 may </w:t>
-      </w:r>
-      <w:proofErr w:type="spellStart"/>
-      <w:r>
-        <w:rPr>
-          <w:rFonts w:ascii="Times New Roman" w:hAnsi="Times New Roman" w:cs="Times New Roman"/>
-          <w:sz w:val="26"/>
-          <w:szCs w:val="26"/>
-        </w:rPr>
-        <w:t>mà</w:t>
-      </w:r>
-      <w:proofErr w:type="spellEnd"/>
-      <w:r>
-        <w:rPr>
-          <w:rFonts w:ascii="Times New Roman" w:hAnsi="Times New Roman" w:cs="Times New Roman"/>
-          <w:sz w:val="26"/>
-          <w:szCs w:val="26"/>
-        </w:rPr>
-        <w:t xml:space="preserve"> k </w:t>
-      </w:r>
-      <w:proofErr w:type="spellStart"/>
-      <w:r>
-        <w:rPr>
-          <w:rFonts w:ascii="Times New Roman" w:hAnsi="Times New Roman" w:cs="Times New Roman"/>
-          <w:sz w:val="26"/>
-          <w:szCs w:val="26"/>
-        </w:rPr>
-        <w:t>tạo</w:t>
-      </w:r>
-      <w:proofErr w:type="spellEnd"/>
-      <w:r>
-        <w:rPr>
-          <w:rFonts w:ascii="Times New Roman" w:hAnsi="Times New Roman" w:cs="Times New Roman"/>
-          <w:sz w:val="26"/>
-          <w:szCs w:val="26"/>
-        </w:rPr>
-        <w:t xml:space="preserve"> ra conflict)</w:t>
+        <w:t>Tự động merge (2)</w:t>
       </w:r>
     </w:p>
     <w:p>
@@ -385,78 +67,33 @@
           <w:szCs w:val="26"/>
         </w:rPr>
         <w:tab/>
+        <w:t>Không add tester vào để duyệt (4)</w:t>
       </w:r>
-      <w:proofErr w:type="spellStart"/>
-      <w:r>
+    </w:p>
+    <w:p>
+      <w:pPr>
         <w:rPr>
           <w:rFonts w:ascii="Times New Roman" w:hAnsi="Times New Roman" w:cs="Times New Roman"/>
           <w:sz w:val="26"/>
           <w:szCs w:val="26"/>
         </w:rPr>
-        <w:t>Không</w:t>
-      </w:r>
-      <w:proofErr w:type="spellEnd"/>
+      </w:pPr>
       <w:r>
         <w:rPr>
           <w:rFonts w:ascii="Times New Roman" w:hAnsi="Times New Roman" w:cs="Times New Roman"/>
           <w:sz w:val="26"/>
           <w:szCs w:val="26"/>
         </w:rPr>
-        <w:t xml:space="preserve"> add tester </w:t>
+        <w:tab/>
+        <w:t>Làm việc không theo quy trình task trước chưa được merge đã làm task sau</w:t>
       </w:r>
-      <w:proofErr w:type="spellStart"/>
       <w:r>
         <w:rPr>
           <w:rFonts w:ascii="Times New Roman" w:hAnsi="Times New Roman" w:cs="Times New Roman"/>
           <w:sz w:val="26"/>
           <w:szCs w:val="26"/>
         </w:rPr>
-        <w:t>vào</w:t>
-      </w:r>
-      <w:proofErr w:type="spellEnd"/>
-      <w:r>
-        <w:rPr>
-          <w:rFonts w:ascii="Times New Roman" w:hAnsi="Times New Roman" w:cs="Times New Roman"/>
-          <w:sz w:val="26"/>
-          <w:szCs w:val="26"/>
-        </w:rPr>
-        <w:t xml:space="preserve"> </w:t>
-      </w:r>
-      <w:proofErr w:type="spellStart"/>
-      <w:r>
-        <w:rPr>
-          <w:rFonts w:ascii="Times New Roman" w:hAnsi="Times New Roman" w:cs="Times New Roman"/>
-          <w:sz w:val="26"/>
-          <w:szCs w:val="26"/>
-        </w:rPr>
-        <w:t>để</w:t>
-      </w:r>
-      <w:proofErr w:type="spellEnd"/>
-      <w:r>
-        <w:rPr>
-          <w:rFonts w:ascii="Times New Roman" w:hAnsi="Times New Roman" w:cs="Times New Roman"/>
-          <w:sz w:val="26"/>
-          <w:szCs w:val="26"/>
-        </w:rPr>
-        <w:t xml:space="preserve"> </w:t>
-      </w:r>
-      <w:proofErr w:type="spellStart"/>
-      <w:r>
-        <w:rPr>
-          <w:rFonts w:ascii="Times New Roman" w:hAnsi="Times New Roman" w:cs="Times New Roman"/>
-          <w:sz w:val="26"/>
-          <w:szCs w:val="26"/>
-        </w:rPr>
-        <w:t>duyệt</w:t>
-      </w:r>
-      <w:proofErr w:type="spellEnd"/>
-      <w:r>
-        <w:rPr>
-          <w:rFonts w:ascii="Times New Roman" w:hAnsi="Times New Roman" w:cs="Times New Roman"/>
-          <w:sz w:val="26"/>
-          <w:szCs w:val="26"/>
-        </w:rPr>
-        <w:t xml:space="preserve"> (4)</w:t>
+        <w:t xml:space="preserve"> (2)</w:t>
       </w:r>
     </w:p>
     <w:p/>

--- a/Báo Cáo/Quá trình làm việc/Theo cá nhân/Trần Khim Phú.docx
+++ b/Báo Cáo/Quá trình làm việc/Theo cá nhân/Trần Khim Phú.docx
@@ -86,6 +86,14 @@
         </w:rPr>
         <w:tab/>
         <w:t>Làm việc không theo quy trình task trước chưa được merge đã làm task sau</w:t>
+      </w:r>
+      <w:r>
+        <w:rPr>
+          <w:rFonts w:ascii="Times New Roman" w:hAnsi="Times New Roman" w:cs="Times New Roman"/>
+          <w:sz w:val="26"/>
+          <w:szCs w:val="26"/>
+        </w:rPr>
+        <w:t xml:space="preserve"> nhưng không checkout branch mới mà làm trên branch cũ</w:t>
       </w:r>
       <w:r>
         <w:rPr>

--- a/Báo Cáo/Quá trình làm việc/Theo cá nhân/Trần Khim Phú.docx
+++ b/Báo Cáo/Quá trình làm việc/Theo cá nhân/Trần Khim Phú.docx
@@ -85,23 +85,63 @@
           <w:szCs w:val="26"/>
         </w:rPr>
         <w:tab/>
-        <w:t>Làm việc không theo quy trình task trước chưa được merge đã làm task sau</w:t>
-      </w:r>
-      <w:r>
-        <w:rPr>
-          <w:rFonts w:ascii="Times New Roman" w:hAnsi="Times New Roman" w:cs="Times New Roman"/>
-          <w:sz w:val="26"/>
-          <w:szCs w:val="26"/>
-        </w:rPr>
-        <w:t xml:space="preserve"> nhưng không checkout branch mới mà làm trên branch cũ</w:t>
-      </w:r>
-      <w:r>
-        <w:rPr>
-          <w:rFonts w:ascii="Times New Roman" w:hAnsi="Times New Roman" w:cs="Times New Roman"/>
-          <w:sz w:val="26"/>
-          <w:szCs w:val="26"/>
-        </w:rPr>
-        <w:t xml:space="preserve"> (2)</w:t>
+        <w:t>Làm việc không theo quy trình</w:t>
+      </w:r>
+      <w:r>
+        <w:rPr>
+          <w:rFonts w:ascii="Times New Roman" w:hAnsi="Times New Roman" w:cs="Times New Roman"/>
+          <w:sz w:val="26"/>
+          <w:szCs w:val="26"/>
+        </w:rPr>
+        <w:t>.</w:t>
+      </w:r>
+      <w:r>
+        <w:rPr>
+          <w:rFonts w:ascii="Times New Roman" w:hAnsi="Times New Roman" w:cs="Times New Roman"/>
+          <w:sz w:val="26"/>
+          <w:szCs w:val="26"/>
+        </w:rPr>
+        <w:t xml:space="preserve"> </w:t>
+      </w:r>
+      <w:r>
+        <w:rPr>
+          <w:rFonts w:ascii="Times New Roman" w:hAnsi="Times New Roman" w:cs="Times New Roman"/>
+          <w:sz w:val="26"/>
+          <w:szCs w:val="26"/>
+        </w:rPr>
+        <w:t>Làm 2</w:t>
+      </w:r>
+      <w:r>
+        <w:rPr>
+          <w:rFonts w:ascii="Times New Roman" w:hAnsi="Times New Roman" w:cs="Times New Roman"/>
+          <w:sz w:val="26"/>
+          <w:szCs w:val="26"/>
+        </w:rPr>
+        <w:t xml:space="preserve"> task </w:t>
+      </w:r>
+      <w:r>
+        <w:rPr>
+          <w:rFonts w:ascii="Times New Roman" w:hAnsi="Times New Roman" w:cs="Times New Roman"/>
+          <w:sz w:val="26"/>
+          <w:szCs w:val="26"/>
+        </w:rPr>
+        <w:t>trên cùng 1 branch</w:t>
+      </w:r>
+      <w:r>
+        <w:rPr>
+          <w:rFonts w:ascii="Times New Roman" w:hAnsi="Times New Roman" w:cs="Times New Roman"/>
+          <w:sz w:val="26"/>
+          <w:szCs w:val="26"/>
+        </w:rPr>
+        <w:t xml:space="preserve"> </w:t>
+      </w:r>
+      <w:r>
+        <w:rPr>
+          <w:rFonts w:ascii="Times New Roman" w:hAnsi="Times New Roman" w:cs="Times New Roman"/>
+          <w:sz w:val="26"/>
+          <w:szCs w:val="26"/>
+        </w:rPr>
+        <w:t>(2)</w:t>
       </w:r>
     </w:p>
     <w:p/>
